--- a/Act 1/Scene 29C.docx
+++ b/Act 1/Scene 29C.docx
@@ -463,7 +463,7 @@
           <w:szCs w:val="24"/>
           <w:rtl w:val="0"/>
         </w:rPr>
-        <w:t>Teacher (neutral serious): Next time, try to pay attention though. In regular classes as well.</w:t>
+        <w:t xml:space="preserve">Teacher (neutral serious): Next time, try to pay attention though. In regular classes as well.</w:t>
       </w:r>
     </w:p>
     <w:p>
@@ -1066,23 +1066,7 @@
           <w:szCs w:val="24"/>
           <w:rtl w:val="0"/>
         </w:rPr>
-        <w:t xml:space="preserve">Lilith (</w:t>
-      </w:r>
-      <w:r>
-        <w:rPr>
-          <w:sz w:val="24"/>
-          <w:szCs w:val="24"/>
-          <w:rtl w:val="0"/>
-        </w:rPr>
-        <w:t xml:space="preserve">embarrassed worried</w:t>
-      </w:r>
-      <w:r>
-        <w:rPr>
-          <w:sz w:val="24"/>
-          <w:szCs w:val="24"/>
-          <w:rtl w:val="0"/>
-        </w:rPr>
-        <w:t xml:space="preserve">): You don’t have to say yes if you don’t want to…</w:t>
+        <w:t xml:space="preserve">Lilith (embarrassed worried): You don’t have to say yes if you don’t want to…</w:t>
       </w:r>
     </w:p>
     <w:p>
@@ -1902,6 +1886,117 @@
     </w:rPr>
   </w:style>
   <w:style w:type="paragraph" w:styleId="Normal" w:default="1">
+    <w:name w:val="normal"/>
+  </w:style>
+  <w:style w:type="table" w:styleId="TableNormal" w:default="1">
+    <w:name w:val="Table Normal"/>
+  </w:style>
+  <w:style w:type="paragraph" w:styleId="Heading1">
+    <w:name w:val="heading 1"/>
+    <w:basedOn w:val="Normal"/>
+    <w:next w:val="Normal"/>
+    <w:pPr>
+      <w:keepNext w:val="1"/>
+      <w:keepLines w:val="1"/>
+      <w:spacing w:after="120" w:before="480" w:lineRule="auto"/>
+    </w:pPr>
+    <w:rPr>
+      <w:b w:val="1"/>
+      <w:sz w:val="48"/>
+      <w:szCs w:val="48"/>
+    </w:rPr>
+  </w:style>
+  <w:style w:type="paragraph" w:styleId="Heading2">
+    <w:name w:val="heading 2"/>
+    <w:basedOn w:val="Normal"/>
+    <w:next w:val="Normal"/>
+    <w:pPr>
+      <w:keepNext w:val="1"/>
+      <w:keepLines w:val="1"/>
+      <w:spacing w:after="80" w:before="360" w:lineRule="auto"/>
+    </w:pPr>
+    <w:rPr>
+      <w:b w:val="1"/>
+      <w:sz w:val="36"/>
+      <w:szCs w:val="36"/>
+    </w:rPr>
+  </w:style>
+  <w:style w:type="paragraph" w:styleId="Heading3">
+    <w:name w:val="heading 3"/>
+    <w:basedOn w:val="Normal"/>
+    <w:next w:val="Normal"/>
+    <w:pPr>
+      <w:keepNext w:val="1"/>
+      <w:keepLines w:val="1"/>
+      <w:spacing w:after="80" w:before="280" w:lineRule="auto"/>
+    </w:pPr>
+    <w:rPr>
+      <w:b w:val="1"/>
+      <w:sz w:val="28"/>
+      <w:szCs w:val="28"/>
+    </w:rPr>
+  </w:style>
+  <w:style w:type="paragraph" w:styleId="Heading4">
+    <w:name w:val="heading 4"/>
+    <w:basedOn w:val="Normal"/>
+    <w:next w:val="Normal"/>
+    <w:pPr>
+      <w:keepNext w:val="1"/>
+      <w:keepLines w:val="1"/>
+      <w:spacing w:after="40" w:before="240" w:lineRule="auto"/>
+    </w:pPr>
+    <w:rPr>
+      <w:b w:val="1"/>
+      <w:sz w:val="24"/>
+      <w:szCs w:val="24"/>
+    </w:rPr>
+  </w:style>
+  <w:style w:type="paragraph" w:styleId="Heading5">
+    <w:name w:val="heading 5"/>
+    <w:basedOn w:val="Normal"/>
+    <w:next w:val="Normal"/>
+    <w:pPr>
+      <w:keepNext w:val="1"/>
+      <w:keepLines w:val="1"/>
+      <w:spacing w:after="40" w:before="220" w:lineRule="auto"/>
+    </w:pPr>
+    <w:rPr>
+      <w:b w:val="1"/>
+      <w:sz w:val="22"/>
+      <w:szCs w:val="22"/>
+    </w:rPr>
+  </w:style>
+  <w:style w:type="paragraph" w:styleId="Heading6">
+    <w:name w:val="heading 6"/>
+    <w:basedOn w:val="Normal"/>
+    <w:next w:val="Normal"/>
+    <w:pPr>
+      <w:keepNext w:val="1"/>
+      <w:keepLines w:val="1"/>
+      <w:spacing w:after="40" w:before="200" w:lineRule="auto"/>
+    </w:pPr>
+    <w:rPr>
+      <w:b w:val="1"/>
+      <w:sz w:val="20"/>
+      <w:szCs w:val="20"/>
+    </w:rPr>
+  </w:style>
+  <w:style w:type="paragraph" w:styleId="Title">
+    <w:name w:val="Title"/>
+    <w:basedOn w:val="Normal"/>
+    <w:next w:val="Normal"/>
+    <w:pPr>
+      <w:keepNext w:val="1"/>
+      <w:keepLines w:val="1"/>
+      <w:spacing w:after="120" w:before="480" w:lineRule="auto"/>
+    </w:pPr>
+    <w:rPr>
+      <w:b w:val="1"/>
+      <w:sz w:val="72"/>
+      <w:szCs w:val="72"/>
+    </w:rPr>
+  </w:style>
+  <w:style w:type="paragraph" w:styleId="Normal" w:default="1">
     <w:name w:val="Normal"/>
     <w:qFormat w:val="1"/>
   </w:style>
@@ -1931,6 +2026,23 @@
     <w:uiPriority w:val="99"/>
     <w:semiHidden w:val="1"/>
     <w:unhideWhenUsed w:val="1"/>
+  </w:style>
+  <w:style w:type="paragraph" w:styleId="Subtitle">
+    <w:name w:val="Subtitle"/>
+    <w:basedOn w:val="Normal"/>
+    <w:next w:val="Normal"/>
+    <w:pPr>
+      <w:keepNext w:val="1"/>
+      <w:keepLines w:val="1"/>
+      <w:spacing w:after="80" w:before="360" w:lineRule="auto"/>
+    </w:pPr>
+    <w:rPr>
+      <w:rFonts w:ascii="Georgia" w:cs="Georgia" w:eastAsia="Georgia" w:hAnsi="Georgia"/>
+      <w:i w:val="1"/>
+      <w:color w:val="666666"/>
+      <w:sz w:val="48"/>
+      <w:szCs w:val="48"/>
+    </w:rPr>
   </w:style>
   <w:style w:type="paragraph" w:styleId="Subtitle">
     <w:name w:val="Subtitle"/>
@@ -2266,7 +2378,7 @@
 
 <file path=customXML/item1.xml><?xml version="1.0" encoding="utf-8"?>
 <go:gDocsCustomXmlDataStorage xmlns:go="http://customooxmlschemas.google.com/" xmlns:r="http://schemas.openxmlformats.org/officeDocument/2006/relationships">
-  <go:docsCustomData xmlns:go="http://customooxmlschemas.google.com/" roundtripDataSignature="AMtx7miVKmO0SqZKWn7B3pq8rvWg4rSMuw==">AMUW2mWKzmCFRaEMnuwPBdTIw3VlOuIgQdNBkU/3kXqljMlFIfhQiF2kx7P5oV0d2sF8jqfDheTXFH1ZjFFXE2YFabc+rNn6O9UqCsdQaVxjNjhgsJJzwaI=</go:docsCustomData>
+  <go:docsCustomData xmlns:go="http://customooxmlschemas.google.com/" roundtripDataSignature="AMtx7mhZf/qnWXioXDhtlJFhbW2+GD4sBg==">AMUW2mVX4VI2HogpjSMZf3b56N64DkbXixWvtZIHjJM+M+r8r3CE6B2qlD9bz7Plp3M9srPSIFKRml1GShcqlr0ZuLiUKi7aeFQhFDXosdKoUSrENUQ9Hjc=</go:docsCustomData>
 </go:gDocsCustomXmlDataStorage>
 </file>
 

--- a/Act 1/Scene 29C.docx
+++ b/Act 1/Scene 29C.docx
@@ -1104,14 +1104,231 @@
         </w:rPr>
         <w:t xml:space="preserve">“Sure, let’s do something”</w:t>
       </w:r>
-      <w:r>
-        <w:rPr>
-          <w:sz w:val="24"/>
-          <w:szCs w:val="24"/>
-          <w:rtl w:val="0"/>
-        </w:rPr>
-        <w:t xml:space="preserve"> </w:t>
-      </w:r>
+    </w:p>
+    <w:p>
+      <w:pPr>
+        <w:spacing w:line="276" w:lineRule="auto"/>
+        <w:rPr>
+          <w:sz w:val="24"/>
+          <w:szCs w:val="24"/>
+          <w:u w:val="single"/>
+        </w:rPr>
+      </w:pPr>
+      <w:r>
+        <w:rPr>
+          <w:sz w:val="24"/>
+          <w:szCs w:val="24"/>
+          <w:u w:val="single"/>
+          <w:rtl w:val="0"/>
+        </w:rPr>
+        <w:t xml:space="preserve">{</w:t>
+      </w:r>
+    </w:p>
+    <w:p>
+      <w:pPr>
+        <w:spacing w:line="276" w:lineRule="auto"/>
+        <w:ind w:left="567" w:firstLine="0"/>
+        <w:rPr>
+          <w:sz w:val="24"/>
+          <w:szCs w:val="24"/>
+        </w:rPr>
+      </w:pPr>
+      <w:r>
+        <w:rPr>
+          <w:sz w:val="24"/>
+          <w:szCs w:val="24"/>
+          <w:rtl w:val="0"/>
+        </w:rPr>
+        <w:t xml:space="preserve">Lilith (neutral relief):</w:t>
+      </w:r>
+    </w:p>
+    <w:p>
+      <w:pPr>
+        <w:spacing w:line="276" w:lineRule="auto"/>
+        <w:ind w:left="567" w:firstLine="0"/>
+        <w:rPr>
+          <w:sz w:val="24"/>
+          <w:szCs w:val="24"/>
+        </w:rPr>
+      </w:pPr>
+      <w:r>
+        <w:rPr>
+          <w:sz w:val="24"/>
+          <w:szCs w:val="24"/>
+          <w:rtl w:val="0"/>
+        </w:rPr>
+        <w:t xml:space="preserve">Pro: Sure. Let’s do something.</w:t>
+      </w:r>
+    </w:p>
+    <w:p>
+      <w:pPr>
+        <w:spacing w:line="276" w:lineRule="auto"/>
+        <w:ind w:left="567" w:firstLine="0"/>
+        <w:rPr>
+          <w:sz w:val="24"/>
+          <w:szCs w:val="24"/>
+        </w:rPr>
+      </w:pPr>
+      <w:r>
+        <w:rPr>
+          <w:sz w:val="24"/>
+          <w:szCs w:val="24"/>
+          <w:rtl w:val="0"/>
+        </w:rPr>
+        <w:t xml:space="preserve">After I say those words, Lilith’s teammates excitedly start to come out of their hiding spots, and I am struck with the sudden urge to run away and hide in a corner.</w:t>
+      </w:r>
+    </w:p>
+    <w:p>
+      <w:pPr>
+        <w:spacing w:line="276" w:lineRule="auto"/>
+        <w:ind w:left="567" w:firstLine="0"/>
+        <w:rPr>
+          <w:sz w:val="24"/>
+          <w:szCs w:val="24"/>
+        </w:rPr>
+      </w:pPr>
+      <w:r>
+        <w:rPr>
+          <w:sz w:val="24"/>
+          <w:szCs w:val="24"/>
+          <w:rtl w:val="0"/>
+        </w:rPr>
+        <w:t xml:space="preserve">Lilith (neutral embarrassed_slightly): Let’s meet at the station at 10, then?</w:t>
+      </w:r>
+    </w:p>
+    <w:p>
+      <w:pPr>
+        <w:spacing w:line="276" w:lineRule="auto"/>
+        <w:ind w:left="567" w:firstLine="0"/>
+        <w:rPr>
+          <w:sz w:val="24"/>
+          <w:szCs w:val="24"/>
+        </w:rPr>
+      </w:pPr>
+      <w:r>
+        <w:rPr>
+          <w:sz w:val="24"/>
+          <w:szCs w:val="24"/>
+          <w:rtl w:val="0"/>
+        </w:rPr>
+        <w:t xml:space="preserve">Pro: Oh, alright.</w:t>
+      </w:r>
+    </w:p>
+    <w:p>
+      <w:pPr>
+        <w:spacing w:line="276" w:lineRule="auto"/>
+        <w:ind w:left="567" w:firstLine="0"/>
+        <w:rPr>
+          <w:sz w:val="24"/>
+          <w:szCs w:val="24"/>
+        </w:rPr>
+      </w:pPr>
+      <w:r>
+        <w:rPr>
+          <w:sz w:val="24"/>
+          <w:szCs w:val="24"/>
+          <w:rtl w:val="0"/>
+        </w:rPr>
+        <w:t xml:space="preserve">Lilith: I’ll see you then.</w:t>
+      </w:r>
+    </w:p>
+    <w:p>
+      <w:pPr>
+        <w:spacing w:line="276" w:lineRule="auto"/>
+        <w:ind w:left="567" w:firstLine="0"/>
+        <w:rPr>
+          <w:sz w:val="24"/>
+          <w:szCs w:val="24"/>
+        </w:rPr>
+      </w:pPr>
+      <w:r>
+        <w:rPr>
+          <w:sz w:val="24"/>
+          <w:szCs w:val="24"/>
+          <w:rtl w:val="0"/>
+        </w:rPr>
+        <w:t xml:space="preserve">Pro: Yeah.</w:t>
+      </w:r>
+    </w:p>
+    <w:p>
+      <w:pPr>
+        <w:spacing w:line="276" w:lineRule="auto"/>
+        <w:ind w:left="567" w:firstLine="0"/>
+        <w:rPr>
+          <w:sz w:val="24"/>
+          <w:szCs w:val="24"/>
+        </w:rPr>
+      </w:pPr>
+      <w:r>
+        <w:rPr>
+          <w:sz w:val="24"/>
+          <w:szCs w:val="24"/>
+          <w:rtl w:val="0"/>
+        </w:rPr>
+        <w:t xml:space="preserve">Lilith (exit):</w:t>
+      </w:r>
+    </w:p>
+    <w:p>
+      <w:pPr>
+        <w:spacing w:line="276" w:lineRule="auto"/>
+        <w:ind w:left="567" w:firstLine="0"/>
+        <w:rPr>
+          <w:sz w:val="24"/>
+          <w:szCs w:val="24"/>
+        </w:rPr>
+      </w:pPr>
+      <w:r>
+        <w:rPr>
+          <w:sz w:val="24"/>
+          <w:szCs w:val="24"/>
+          <w:rtl w:val="0"/>
+        </w:rPr>
+        <w:t xml:space="preserve">I turn around and quickly head out while Lilith is swarmed, my heart threatening to burst out of my chest. Did all of that just happen? Did Lilith actually invite me to hang out tomorrow, and did I actually accept?</w:t>
+      </w:r>
+    </w:p>
+    <w:p>
+      <w:pPr>
+        <w:spacing w:line="276" w:lineRule="auto"/>
+        <w:ind w:left="567" w:firstLine="0"/>
+        <w:rPr>
+          <w:sz w:val="24"/>
+          <w:szCs w:val="24"/>
+        </w:rPr>
+      </w:pPr>
+      <w:r>
+        <w:rPr>
+          <w:sz w:val="24"/>
+          <w:szCs w:val="24"/>
+          <w:rtl w:val="0"/>
+        </w:rPr>
+        <w:t xml:space="preserve">The sounds of the girls baseball team excitedly talking behind me reminds me of the answer, and in a daze I leave, wondering what exactly I got myself into.</w:t>
+      </w:r>
+    </w:p>
+    <w:p>
+      <w:pPr>
+        <w:spacing w:line="276" w:lineRule="auto"/>
+        <w:rPr>
+          <w:sz w:val="24"/>
+          <w:szCs w:val="24"/>
+        </w:rPr>
+      </w:pPr>
+      <w:r>
+        <w:rPr>
+          <w:sz w:val="24"/>
+          <w:szCs w:val="24"/>
+          <w:rtl w:val="0"/>
+        </w:rPr>
+        <w:t xml:space="preserve">}</w:t>
+      </w:r>
+    </w:p>
+    <w:p>
+      <w:pPr>
+        <w:spacing w:line="276" w:lineRule="auto"/>
+        <w:rPr>
+          <w:sz w:val="24"/>
+          <w:szCs w:val="24"/>
+        </w:rPr>
+      </w:pPr>
       <w:r>
         <w:rPr>
           <w:b w:val="1"/>
@@ -1119,7 +1336,7 @@
           <w:szCs w:val="24"/>
           <w:rtl w:val="0"/>
         </w:rPr>
-        <w:t xml:space="preserve">OR “</w:t>
+        <w:t xml:space="preserve">“</w:t>
       </w:r>
       <w:r>
         <w:rPr>
@@ -1130,221 +1347,10 @@
         </w:rPr>
         <w:t xml:space="preserve">Sorry, I’d rather not”</w:t>
       </w:r>
-    </w:p>
-    <w:p>
-      <w:pPr>
-        <w:spacing w:line="276" w:lineRule="auto"/>
-        <w:rPr>
-          <w:sz w:val="24"/>
-          <w:szCs w:val="24"/>
-          <w:u w:val="single"/>
-        </w:rPr>
-      </w:pPr>
-      <w:r>
-        <w:rPr>
-          <w:sz w:val="24"/>
-          <w:szCs w:val="24"/>
-          <w:u w:val="single"/>
-          <w:rtl w:val="0"/>
-        </w:rPr>
-        <w:t xml:space="preserve">{</w:t>
-      </w:r>
-    </w:p>
-    <w:p>
-      <w:pPr>
-        <w:spacing w:line="276" w:lineRule="auto"/>
-        <w:ind w:left="567" w:firstLine="0"/>
-        <w:rPr>
-          <w:sz w:val="24"/>
-          <w:szCs w:val="24"/>
-        </w:rPr>
-      </w:pPr>
-      <w:r>
-        <w:rPr>
-          <w:sz w:val="24"/>
-          <w:szCs w:val="24"/>
-          <w:rtl w:val="0"/>
-        </w:rPr>
-        <w:t xml:space="preserve">Lilith (neutral relief):</w:t>
-      </w:r>
-    </w:p>
-    <w:p>
-      <w:pPr>
-        <w:spacing w:line="276" w:lineRule="auto"/>
-        <w:ind w:left="567" w:firstLine="0"/>
-        <w:rPr>
-          <w:sz w:val="24"/>
-          <w:szCs w:val="24"/>
-        </w:rPr>
-      </w:pPr>
-      <w:r>
-        <w:rPr>
-          <w:sz w:val="24"/>
-          <w:szCs w:val="24"/>
-          <w:rtl w:val="0"/>
-        </w:rPr>
-        <w:t xml:space="preserve">Pro: Sure. Let’s do something.</w:t>
-      </w:r>
-    </w:p>
-    <w:p>
-      <w:pPr>
-        <w:spacing w:line="276" w:lineRule="auto"/>
-        <w:ind w:left="567" w:firstLine="0"/>
-        <w:rPr>
-          <w:sz w:val="24"/>
-          <w:szCs w:val="24"/>
-        </w:rPr>
-      </w:pPr>
-      <w:r>
-        <w:rPr>
-          <w:sz w:val="24"/>
-          <w:szCs w:val="24"/>
-          <w:rtl w:val="0"/>
-        </w:rPr>
-        <w:t xml:space="preserve">After I say those words, Lilith’s teammates excitedly start to come out of their hiding spots, and I am struck with the sudden urge to run away and hide in a corner.</w:t>
-      </w:r>
-    </w:p>
-    <w:p>
-      <w:pPr>
-        <w:spacing w:line="276" w:lineRule="auto"/>
-        <w:ind w:left="567" w:firstLine="0"/>
-        <w:rPr>
-          <w:sz w:val="24"/>
-          <w:szCs w:val="24"/>
-        </w:rPr>
-      </w:pPr>
-      <w:r>
-        <w:rPr>
-          <w:sz w:val="24"/>
-          <w:szCs w:val="24"/>
-          <w:rtl w:val="0"/>
-        </w:rPr>
-        <w:t xml:space="preserve">Lilith (neutral embarrassed_slightly): Let’s meet at the station at 10, then?</w:t>
-      </w:r>
-    </w:p>
-    <w:p>
-      <w:pPr>
-        <w:spacing w:line="276" w:lineRule="auto"/>
-        <w:ind w:left="567" w:firstLine="0"/>
-        <w:rPr>
-          <w:sz w:val="24"/>
-          <w:szCs w:val="24"/>
-        </w:rPr>
-      </w:pPr>
-      <w:r>
-        <w:rPr>
-          <w:sz w:val="24"/>
-          <w:szCs w:val="24"/>
-          <w:rtl w:val="0"/>
-        </w:rPr>
-        <w:t xml:space="preserve">Pro: Oh, alright.</w:t>
-      </w:r>
-    </w:p>
-    <w:p>
-      <w:pPr>
-        <w:spacing w:line="276" w:lineRule="auto"/>
-        <w:ind w:left="567" w:firstLine="0"/>
-        <w:rPr>
-          <w:sz w:val="24"/>
-          <w:szCs w:val="24"/>
-        </w:rPr>
-      </w:pPr>
-      <w:r>
-        <w:rPr>
-          <w:sz w:val="24"/>
-          <w:szCs w:val="24"/>
-          <w:rtl w:val="0"/>
-        </w:rPr>
-        <w:t xml:space="preserve">Lilith: I’ll see you then.</w:t>
-      </w:r>
-    </w:p>
-    <w:p>
-      <w:pPr>
-        <w:spacing w:line="276" w:lineRule="auto"/>
-        <w:ind w:left="567" w:firstLine="0"/>
-        <w:rPr>
-          <w:sz w:val="24"/>
-          <w:szCs w:val="24"/>
-        </w:rPr>
-      </w:pPr>
-      <w:r>
-        <w:rPr>
-          <w:sz w:val="24"/>
-          <w:szCs w:val="24"/>
-          <w:rtl w:val="0"/>
-        </w:rPr>
-        <w:t xml:space="preserve">Pro: Yeah.</w:t>
-      </w:r>
-    </w:p>
-    <w:p>
-      <w:pPr>
-        <w:spacing w:line="276" w:lineRule="auto"/>
-        <w:ind w:left="567" w:firstLine="0"/>
-        <w:rPr>
-          <w:sz w:val="24"/>
-          <w:szCs w:val="24"/>
-        </w:rPr>
-      </w:pPr>
-      <w:r>
-        <w:rPr>
-          <w:sz w:val="24"/>
-          <w:szCs w:val="24"/>
-          <w:rtl w:val="0"/>
-        </w:rPr>
-        <w:t xml:space="preserve">Lilith (exit):</w:t>
-      </w:r>
-    </w:p>
-    <w:p>
-      <w:pPr>
-        <w:spacing w:line="276" w:lineRule="auto"/>
-        <w:ind w:left="567" w:firstLine="0"/>
-        <w:rPr>
-          <w:sz w:val="24"/>
-          <w:szCs w:val="24"/>
-        </w:rPr>
-      </w:pPr>
-      <w:r>
-        <w:rPr>
-          <w:sz w:val="24"/>
-          <w:szCs w:val="24"/>
-          <w:rtl w:val="0"/>
-        </w:rPr>
-        <w:t xml:space="preserve">I turn around and quickly head out while Lilith is swarmed, my heart threatening to burst out of my chest. Did all of that just happen? Did Lilith actually invite me to hang out tomorrow, and did I actually accept?</w:t>
-      </w:r>
-    </w:p>
-    <w:p>
-      <w:pPr>
-        <w:spacing w:line="276" w:lineRule="auto"/>
-        <w:ind w:left="567" w:firstLine="0"/>
-        <w:rPr>
-          <w:sz w:val="24"/>
-          <w:szCs w:val="24"/>
-        </w:rPr>
-      </w:pPr>
-      <w:r>
-        <w:rPr>
-          <w:sz w:val="24"/>
-          <w:szCs w:val="24"/>
-          <w:rtl w:val="0"/>
-        </w:rPr>
-        <w:t xml:space="preserve">The sounds of the girls baseball team excitedly talking behind me reminds me of the answer, and in a daze I leave, wondering what exactly I got myself into.</w:t>
-      </w:r>
-    </w:p>
-    <w:p>
-      <w:pPr>
-        <w:spacing w:line="276" w:lineRule="auto"/>
-        <w:rPr>
-          <w:sz w:val="24"/>
-          <w:szCs w:val="24"/>
-        </w:rPr>
-      </w:pPr>
-      <w:r>
-        <w:rPr>
-          <w:sz w:val="24"/>
-          <w:szCs w:val="24"/>
-          <w:rtl w:val="0"/>
-        </w:rPr>
-        <w:t xml:space="preserve">}</w:t>
+      <w:r>
+        <w:rPr>
+          <w:rtl w:val="0"/>
+        </w:rPr>
       </w:r>
     </w:p>
     <w:p>
@@ -2378,7 +2384,7 @@
 
 <file path=customXML/item1.xml><?xml version="1.0" encoding="utf-8"?>
 <go:gDocsCustomXmlDataStorage xmlns:go="http://customooxmlschemas.google.com/" xmlns:r="http://schemas.openxmlformats.org/officeDocument/2006/relationships">
-  <go:docsCustomData xmlns:go="http://customooxmlschemas.google.com/" roundtripDataSignature="AMtx7mhZf/qnWXioXDhtlJFhbW2+GD4sBg==">AMUW2mVX4VI2HogpjSMZf3b56N64DkbXixWvtZIHjJM+M+r8r3CE6B2qlD9bz7Plp3M9srPSIFKRml1GShcqlr0ZuLiUKi7aeFQhFDXosdKoUSrENUQ9Hjc=</go:docsCustomData>
+  <go:docsCustomData xmlns:go="http://customooxmlschemas.google.com/" roundtripDataSignature="AMtx7mhZf/qnWXioXDhtlJFhbW2+GD4sBg==">AMUW2mUHdCI+aqGUUWX3PkBgshZlx2a6EJbOig2Uy2JOCvIFUwKK1L2hIZiX4NKzXL/du7wI3q8vaIYJMtYgSznIJEer/ffKAbH1TGiSD2VbQZnipa9H3QE=</go:docsCustomData>
 </go:gDocsCustomXmlDataStorage>
 </file>
 
